--- a/62446_62473_62498_Documentation.docx
+++ b/62446_62473_62498_Documentation.docx
@@ -164,47 +164,68 @@
               </wp:anchor>
             </w:drawing>
           </mc:Choice>
-          <mc:Fallback xmlns:dgm="http://schemas.openxmlformats.org/drawingml/2006/diagram" xmlns:lc="http://schemas.openxmlformats.org/drawingml/2006/lockedCanvas" xmlns:c="http://schemas.openxmlformats.org/drawingml/2006/chart" xmlns:pic="http://schemas.openxmlformats.org/drawingml/2006/picture" xmlns:a="http://schemas.openxmlformats.org/drawingml/2006/main" xmlns:sl="http://schemas.openxmlformats.org/schemaLibrary/2006/main">
-            <w:drawing>
-              <wp:anchor allowOverlap="1" behindDoc="0" distB="0" distT="0" distL="114300" distR="114300" hidden="0" layoutInCell="1" locked="0" relativeHeight="0" simplePos="0">
-                <wp:simplePos x="0" y="0"/>
-                <wp:positionH relativeFrom="column">
-                  <wp:posOffset>1</wp:posOffset>
-                </wp:positionH>
-                <wp:positionV relativeFrom="paragraph">
-                  <wp:posOffset>50800</wp:posOffset>
-                </wp:positionV>
-                <wp:extent cx="838204" cy="1027055"/>
-                <wp:effectExtent b="0" l="0" r="0" t="0"/>
-                <wp:wrapSquare wrapText="bothSides" distB="0" distT="0" distL="114300" distR="114300"/>
-                <wp:docPr id="1" name="image17.png"/>
-                <a:graphic>
-                  <a:graphicData uri="http://schemas.openxmlformats.org/drawingml/2006/picture">
-                    <pic:pic>
-                      <pic:nvPicPr>
-                        <pic:cNvPr id="0" name="image17.png"/>
-                        <pic:cNvPicPr preferRelativeResize="0"/>
-                      </pic:nvPicPr>
-                      <pic:blipFill>
-                        <a:blip r:embed="rId8"/>
-                        <a:srcRect/>
-                        <a:stretch>
-                          <a:fillRect/>
-                        </a:stretch>
-                      </pic:blipFill>
-                      <pic:spPr>
-                        <a:xfrm>
-                          <a:off x="0" y="0"/>
-                          <a:ext cx="838204" cy="1027055"/>
-                        </a:xfrm>
-                        <a:prstGeom prst="rect"/>
-                        <a:ln/>
-                      </pic:spPr>
-                    </pic:pic>
-                  </a:graphicData>
-                </a:graphic>
-              </wp:anchor>
-            </w:drawing>
+          <mc:Fallback>
+            <w:pict>
+              <v:group w14:anchorId="3342A111" id="Group 1" o:spid="_x0000_s1026" style="position:absolute;left:0;text-align:left;margin-left:0;margin-top:4pt;width:66pt;height:80.85pt;z-index:251658240" coordorigin="49246,32638" coordsize="8412,10302" o:gfxdata="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">
+                <v:group id="Group 2" o:spid="_x0000_s1027" style="position:absolute;left:49246;top:32638;width:8412;height:10302" coordorigin="-22,-26" coordsize="8412,10302" o:gfxdata="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">
+                  <v:rect id="Rectangle 3" o:spid="_x0000_s1028" style="position:absolute;width:8382;height:10270;visibility:visible;mso-wrap-style:square;v-text-anchor:middle" o:gfxdata="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" filled="f" stroked="f">
+                    <v:textbox inset="2.53958mm,2.53958mm,2.53958mm,2.53958mm">
+                      <w:txbxContent>
+                        <w:p>
+                          <w:pPr>
+                            <w:spacing w:after="0" w:line="240" w:lineRule="auto"/>
+                            <w:textDirection w:val="btLr"/>
+                          </w:pPr>
+                        </w:p>
+                      </w:txbxContent>
+                    </v:textbox>
+                  </v:rect>
+                  <v:rect id="Rectangle 4" o:spid="_x0000_s1029" style="position:absolute;width:235;height:941;visibility:visible;mso-wrap-style:square;v-text-anchor:top" o:gfxdata="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" filled="f" stroked="f">
+                    <v:textbox inset="0,0,0,0">
+                      <w:txbxContent>
+                        <w:p>
+                          <w:pPr>
+                            <w:spacing w:line="258" w:lineRule="auto"/>
+                            <w:textDirection w:val="btLr"/>
+                          </w:pPr>
+                          <w:r>
+                            <w:rPr>
+                              <w:rFonts w:ascii="Arial" w:eastAsia="Arial" w:hAnsi="Arial" w:cs="Arial"/>
+                              <w:color w:val="000000"/>
+                              <w:sz w:val="10"/>
+                            </w:rPr>
+                            <w:t xml:space="preserve"> </w:t>
+                          </w:r>
+                        </w:p>
+                      </w:txbxContent>
+                    </v:textbox>
+                  </v:rect>
+                  <v:shapetype id="_x0000_t75" coordsize="21600,21600" o:spt="75" o:preferrelative="t" path="m@4@5l@4@11@9@11@9@5xe" filled="f" stroked="f">
+                    <v:stroke joinstyle="miter"/>
+                    <v:formulas>
+                      <v:f eqn="if lineDrawn pixelLineWidth 0"/>
+                      <v:f eqn="sum @0 1 0"/>
+                      <v:f eqn="sum 0 0 @1"/>
+                      <v:f eqn="prod @2 1 2"/>
+                      <v:f eqn="prod @3 21600 pixelWidth"/>
+                      <v:f eqn="prod @3 21600 pixelHeight"/>
+                      <v:f eqn="sum @0 0 1"/>
+                      <v:f eqn="prod @6 1 2"/>
+                      <v:f eqn="prod @7 21600 pixelWidth"/>
+                      <v:f eqn="sum @8 21600 0"/>
+                      <v:f eqn="prod @7 21600 pixelHeight"/>
+                      <v:f eqn="sum @10 21600 0"/>
+                    </v:formulas>
+                    <v:path o:extrusionok="f" gradientshapeok="t" o:connecttype="rect"/>
+                    <o:lock v:ext="edit" aspectratio="t"/>
+                  </v:shapetype>
+                  <v:shape id="Shape 5" o:spid="_x0000_s1030" type="#_x0000_t75" style="position:absolute;left:-22;top:-26;width:8411;height:10301;visibility:visible;mso-wrap-style:square" o:preferrelative="f" o:gfxdata="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">
+                    <v:imagedata r:id="rId8" o:title=""/>
+                  </v:shape>
+                </v:group>
+                <w10:wrap type="square"/>
+              </v:group>
+            </w:pict>
           </mc:Fallback>
         </mc:AlternateContent>
       </w:r>
@@ -336,7 +357,7 @@
     </w:p>
     <w:tbl>
       <w:tblPr>
-        <w:tblStyle w:val="a"/>
+        <w:tblStyle w:val="a5"/>
         <w:tblW w:w="9014" w:type="dxa"/>
         <w:tblInd w:w="47" w:type="dxa"/>
         <w:tblBorders>
@@ -717,7 +738,27 @@
                 <w:sz w:val="24"/>
                 <w:szCs w:val="24"/>
               </w:rPr>
-              <w:t>e-mail:</w:t>
+              <w:t>e-</w:t>
+            </w:r>
+            <w:proofErr w:type="spellStart"/>
+            <w:r>
+              <w:rPr>
+                <w:b/>
+                <w:color w:val="000000"/>
+                <w:sz w:val="24"/>
+                <w:szCs w:val="24"/>
+              </w:rPr>
+              <w:t>mail</w:t>
+            </w:r>
+            <w:proofErr w:type="spellEnd"/>
+            <w:r>
+              <w:rPr>
+                <w:b/>
+                <w:color w:val="000000"/>
+                <w:sz w:val="24"/>
+                <w:szCs w:val="24"/>
+              </w:rPr>
+              <w:t>:</w:t>
             </w:r>
           </w:p>
         </w:tc>
@@ -1158,10 +1199,7 @@
           </w:r>
           <w:r>
             <w:rPr>
-              <w:b/>
-              <w:color w:val="000000"/>
-              <w:sz w:val="24"/>
-              <w:szCs w:val="24"/>
+              <w:noProof/>
             </w:rPr>
             <w:t>3</w:t>
           </w:r>
@@ -1210,10 +1248,7 @@
           </w:r>
           <w:r>
             <w:rPr>
-              <w:b/>
-              <w:color w:val="000000"/>
-              <w:sz w:val="24"/>
-              <w:szCs w:val="24"/>
+              <w:noProof/>
             </w:rPr>
             <w:t>3</w:t>
           </w:r>
@@ -1262,10 +1297,7 @@
           </w:r>
           <w:r>
             <w:rPr>
-              <w:b/>
-              <w:color w:val="000000"/>
-              <w:sz w:val="24"/>
-              <w:szCs w:val="24"/>
+              <w:noProof/>
             </w:rPr>
             <w:t>3</w:t>
           </w:r>
@@ -1314,10 +1346,7 @@
           </w:r>
           <w:r>
             <w:rPr>
-              <w:b/>
-              <w:color w:val="000000"/>
-              <w:sz w:val="24"/>
-              <w:szCs w:val="24"/>
+              <w:noProof/>
             </w:rPr>
             <w:t>3</w:t>
           </w:r>
@@ -1366,10 +1395,7 @@
           </w:r>
           <w:r>
             <w:rPr>
-              <w:b/>
-              <w:color w:val="000000"/>
-              <w:sz w:val="24"/>
-              <w:szCs w:val="24"/>
+              <w:noProof/>
             </w:rPr>
             <w:t>4</w:t>
           </w:r>
@@ -1418,10 +1444,7 @@
           </w:r>
           <w:r>
             <w:rPr>
-              <w:b/>
-              <w:color w:val="000000"/>
-              <w:sz w:val="24"/>
-              <w:szCs w:val="24"/>
+              <w:noProof/>
             </w:rPr>
             <w:t>4</w:t>
           </w:r>
@@ -1470,10 +1493,7 @@
           </w:r>
           <w:r>
             <w:rPr>
-              <w:b/>
-              <w:color w:val="000000"/>
-              <w:sz w:val="24"/>
-              <w:szCs w:val="24"/>
+              <w:noProof/>
             </w:rPr>
             <w:t>11</w:t>
           </w:r>
@@ -1522,10 +1542,7 @@
           </w:r>
           <w:r>
             <w:rPr>
-              <w:b/>
-              <w:color w:val="000000"/>
-              <w:sz w:val="24"/>
-              <w:szCs w:val="24"/>
+              <w:noProof/>
             </w:rPr>
             <w:t>12</w:t>
           </w:r>
@@ -1574,10 +1591,7 @@
           </w:r>
           <w:r>
             <w:rPr>
-              <w:b/>
-              <w:color w:val="000000"/>
-              <w:sz w:val="24"/>
-              <w:szCs w:val="24"/>
+              <w:noProof/>
             </w:rPr>
             <w:t>14</w:t>
           </w:r>
@@ -1626,10 +1640,7 @@
           </w:r>
           <w:r>
             <w:rPr>
-              <w:b/>
-              <w:color w:val="000000"/>
-              <w:sz w:val="24"/>
-              <w:szCs w:val="24"/>
+              <w:noProof/>
             </w:rPr>
             <w:t>14</w:t>
           </w:r>
@@ -1678,10 +1689,7 @@
           </w:r>
           <w:r>
             <w:rPr>
-              <w:b/>
-              <w:color w:val="000000"/>
-              <w:sz w:val="24"/>
-              <w:szCs w:val="24"/>
+              <w:noProof/>
             </w:rPr>
             <w:t>14</w:t>
           </w:r>
@@ -1701,7 +1709,7 @@
     </w:p>
     <w:p>
       <w:pPr>
-        <w:pStyle w:val="Heading1"/>
+        <w:pStyle w:val="1"/>
         <w:numPr>
           <w:ilvl w:val="0"/>
           <w:numId w:val="2"/>
@@ -1811,16 +1819,7 @@
             <w:szCs w:val="24"/>
             <w:u w:val="single"/>
           </w:rPr>
-          <w:t>https://www.breakoutedu.co</w:t>
-        </w:r>
-        <w:r>
-          <w:rPr>
-            <w:color w:val="0563C1"/>
-            <w:sz w:val="24"/>
-            <w:szCs w:val="24"/>
-            <w:u w:val="single"/>
-          </w:rPr>
-          <w:t>m/</w:t>
+          <w:t>https://www.breakoutedu.com/</w:t>
         </w:r>
       </w:hyperlink>
       <w:r>
@@ -1924,6 +1923,7 @@
         </w:rPr>
         <w:t xml:space="preserve">Интеграция с външни (онлайн и физически) игри - изпращане на информация за играта, играча и </w:t>
       </w:r>
+      <w:proofErr w:type="spellStart"/>
       <w:r>
         <w:rPr>
           <w:sz w:val="24"/>
@@ -1932,6 +1932,7 @@
         </w:rPr>
         <w:t>дашборда</w:t>
       </w:r>
+      <w:proofErr w:type="spellEnd"/>
       <w:r>
         <w:rPr>
           <w:color w:val="000000"/>
@@ -1962,7 +1963,7 @@
     </w:p>
     <w:p>
       <w:pPr>
-        <w:pStyle w:val="Heading1"/>
+        <w:pStyle w:val="1"/>
         <w:numPr>
           <w:ilvl w:val="0"/>
           <w:numId w:val="2"/>
@@ -1988,21 +1989,7 @@
           <w:sz w:val="24"/>
           <w:szCs w:val="24"/>
         </w:rPr>
-        <w:t>Онлайн ескейп стаята „Избягай от ст</w:t>
-      </w:r>
-      <w:r>
-        <w:rPr>
-          <w:sz w:val="24"/>
-          <w:szCs w:val="24"/>
-        </w:rPr>
-        <w:t>аята“ има за цел да предостави на потребителите, които я играят забавно преживяване. Те ще се сблъскат с няколко интересни загадки, които трябва да решат, за да разберат кода за излизане от стаята. Веднага след като потребителите са започнали играта, се ст</w:t>
-      </w:r>
-      <w:r>
-        <w:rPr>
-          <w:sz w:val="24"/>
-          <w:szCs w:val="24"/>
-        </w:rPr>
-        <w:t>артира таймер, който засича за колко време ще успеят да се справят. Накрая, след разрешаването  на всички загадки, таймерът спира и името на съответния играч се записва в класация.</w:t>
+        <w:t>Онлайн ескейп стаята „Избягай от стаята“ има за цел да предостави на потребителите, които я играят забавно преживяване. Те ще се сблъскат с няколко интересни загадки, които трябва да решат, за да разберат кода за излизане от стаята. Веднага след като потребителите са започнали играта, се стартира таймер, който засича за колко време ще успеят да се справят. Накрая, след разрешаването  на всички загадки, таймерът спира и името на съответния играч се записва в класация.</w:t>
       </w:r>
     </w:p>
     <w:p>
@@ -2017,7 +2004,7 @@
     </w:p>
     <w:p>
       <w:pPr>
-        <w:pStyle w:val="Heading1"/>
+        <w:pStyle w:val="1"/>
         <w:numPr>
           <w:ilvl w:val="0"/>
           <w:numId w:val="2"/>
@@ -2043,27 +2030,61 @@
           <w:sz w:val="24"/>
           <w:szCs w:val="24"/>
         </w:rPr>
-        <w:t>По време на реализирането на проекта се разработи система, представ</w:t>
-      </w:r>
-      <w:r>
-        <w:rPr>
-          <w:sz w:val="24"/>
-          <w:szCs w:val="24"/>
-        </w:rPr>
-        <w:t>яща работата на система, съдържаща графично описание на игра с елементи от тип escape room на езика HTML,  промяна на цветовите гами и разположението на информацията посредством  CSS класове и записване, извличане и обработка на данните, запазвани в релаци</w:t>
-      </w:r>
-      <w:r>
-        <w:rPr>
-          <w:sz w:val="24"/>
-          <w:szCs w:val="24"/>
-        </w:rPr>
-        <w:t xml:space="preserve">онната база посредтвом PHP, както и използване на JavaScript за раздвижване на обектите намиращи се в HTML-a. </w:t>
+        <w:t xml:space="preserve">По време на реализирането на проекта се разработи система, представяща работата на система, съдържаща графично описание на игра с елементи от тип </w:t>
+      </w:r>
+      <w:proofErr w:type="spellStart"/>
+      <w:r>
+        <w:rPr>
+          <w:sz w:val="24"/>
+          <w:szCs w:val="24"/>
+        </w:rPr>
+        <w:t>escape</w:t>
+      </w:r>
+      <w:proofErr w:type="spellEnd"/>
+      <w:r>
+        <w:rPr>
+          <w:sz w:val="24"/>
+          <w:szCs w:val="24"/>
+        </w:rPr>
+        <w:t xml:space="preserve"> </w:t>
+      </w:r>
+      <w:proofErr w:type="spellStart"/>
+      <w:r>
+        <w:rPr>
+          <w:sz w:val="24"/>
+          <w:szCs w:val="24"/>
+        </w:rPr>
+        <w:t>room</w:t>
+      </w:r>
+      <w:proofErr w:type="spellEnd"/>
+      <w:r>
+        <w:rPr>
+          <w:sz w:val="24"/>
+          <w:szCs w:val="24"/>
+        </w:rPr>
+        <w:t xml:space="preserve"> на езика HTML,  промяна на цветовите гами и разположението на информацията посредством  CSS класове и записване, извличане и обработка на данните, запазвани в релационната база </w:t>
+      </w:r>
+      <w:proofErr w:type="spellStart"/>
+      <w:r>
+        <w:rPr>
+          <w:sz w:val="24"/>
+          <w:szCs w:val="24"/>
+        </w:rPr>
+        <w:t>посредтвом</w:t>
+      </w:r>
+      <w:proofErr w:type="spellEnd"/>
+      <w:r>
+        <w:rPr>
+          <w:sz w:val="24"/>
+          <w:szCs w:val="24"/>
+        </w:rPr>
+        <w:t xml:space="preserve"> PHP, както и използване на JavaScript за раздвижване на обектите намиращи се в HTML-a. </w:t>
       </w:r>
     </w:p>
     <w:p/>
     <w:p>
       <w:pPr>
-        <w:pStyle w:val="Heading1"/>
+        <w:pStyle w:val="1"/>
         <w:numPr>
           <w:ilvl w:val="0"/>
           <w:numId w:val="2"/>
@@ -2090,7 +2111,87 @@
           <w:sz w:val="24"/>
           <w:szCs w:val="24"/>
         </w:rPr>
-        <w:t>Ескейп стаята е със стандартна трислойна архитектура, състояща се от презентационен слой (Presentation Tier), логически слой (Logic Tier) и слой „Данни“ (Data Tier).</w:t>
+        <w:t>Ескейп стаята е със стандартна трислойна архитектура, състояща се от презентационен слой (</w:t>
+      </w:r>
+      <w:proofErr w:type="spellStart"/>
+      <w:r>
+        <w:rPr>
+          <w:sz w:val="24"/>
+          <w:szCs w:val="24"/>
+        </w:rPr>
+        <w:t>Presentation</w:t>
+      </w:r>
+      <w:proofErr w:type="spellEnd"/>
+      <w:r>
+        <w:rPr>
+          <w:sz w:val="24"/>
+          <w:szCs w:val="24"/>
+        </w:rPr>
+        <w:t xml:space="preserve"> </w:t>
+      </w:r>
+      <w:proofErr w:type="spellStart"/>
+      <w:r>
+        <w:rPr>
+          <w:sz w:val="24"/>
+          <w:szCs w:val="24"/>
+        </w:rPr>
+        <w:t>Tier</w:t>
+      </w:r>
+      <w:proofErr w:type="spellEnd"/>
+      <w:r>
+        <w:rPr>
+          <w:sz w:val="24"/>
+          <w:szCs w:val="24"/>
+        </w:rPr>
+        <w:t>), логически слой (</w:t>
+      </w:r>
+      <w:proofErr w:type="spellStart"/>
+      <w:r>
+        <w:rPr>
+          <w:sz w:val="24"/>
+          <w:szCs w:val="24"/>
+        </w:rPr>
+        <w:t>Logic</w:t>
+      </w:r>
+      <w:proofErr w:type="spellEnd"/>
+      <w:r>
+        <w:rPr>
+          <w:sz w:val="24"/>
+          <w:szCs w:val="24"/>
+        </w:rPr>
+        <w:t xml:space="preserve"> </w:t>
+      </w:r>
+      <w:proofErr w:type="spellStart"/>
+      <w:r>
+        <w:rPr>
+          <w:sz w:val="24"/>
+          <w:szCs w:val="24"/>
+        </w:rPr>
+        <w:t>Tier</w:t>
+      </w:r>
+      <w:proofErr w:type="spellEnd"/>
+      <w:r>
+        <w:rPr>
+          <w:sz w:val="24"/>
+          <w:szCs w:val="24"/>
+        </w:rPr>
+        <w:t xml:space="preserve">) и слой „Данни“ (Data </w:t>
+      </w:r>
+      <w:proofErr w:type="spellStart"/>
+      <w:r>
+        <w:rPr>
+          <w:sz w:val="24"/>
+          <w:szCs w:val="24"/>
+        </w:rPr>
+        <w:t>Tier</w:t>
+      </w:r>
+      <w:proofErr w:type="spellEnd"/>
+      <w:r>
+        <w:rPr>
+          <w:sz w:val="24"/>
+          <w:szCs w:val="24"/>
+        </w:rPr>
+        <w:t>).</w:t>
       </w:r>
     </w:p>
     <w:p>
@@ -2108,14 +2209,7 @@
           <w:sz w:val="24"/>
           <w:szCs w:val="24"/>
         </w:rPr>
-        <w:t>За реализацията на презентационния слой сме използвали маркиращ език HTML, стилизиращ език</w:t>
-      </w:r>
-      <w:r>
-        <w:rPr>
-          <w:sz w:val="24"/>
-          <w:szCs w:val="24"/>
-        </w:rPr>
-        <w:t xml:space="preserve"> CSS и програмен език JavaScript.</w:t>
+        <w:t>За реализацията на презентационния слой сме използвали маркиращ език HTML, стилизиращ език CSS и програмен език JavaScript.</w:t>
       </w:r>
     </w:p>
     <w:p>
@@ -2151,7 +2245,23 @@
           <w:sz w:val="24"/>
           <w:szCs w:val="24"/>
         </w:rPr>
-        <w:t xml:space="preserve">За слоя „Данни“ сме използвали релационна база данни – MySQL. </w:t>
+        <w:t xml:space="preserve">За слоя „Данни“ сме използвали релационна база данни – </w:t>
+      </w:r>
+      <w:proofErr w:type="spellStart"/>
+      <w:r>
+        <w:rPr>
+          <w:sz w:val="24"/>
+          <w:szCs w:val="24"/>
+        </w:rPr>
+        <w:t>MySQL</w:t>
+      </w:r>
+      <w:proofErr w:type="spellEnd"/>
+      <w:r>
+        <w:rPr>
+          <w:sz w:val="24"/>
+          <w:szCs w:val="24"/>
+        </w:rPr>
+        <w:t xml:space="preserve">. </w:t>
       </w:r>
     </w:p>
     <w:p>
@@ -2169,19 +2279,12 @@
           <w:sz w:val="24"/>
           <w:szCs w:val="24"/>
         </w:rPr>
-        <w:t>При разработването на системата се използва мултиплатформения с</w:t>
-      </w:r>
-      <w:r>
-        <w:rPr>
-          <w:sz w:val="24"/>
-          <w:szCs w:val="24"/>
-        </w:rPr>
-        <w:t>офтуер XAMPP за поддръжка на базата данни и изпълнението на PHP скриптовете.</w:t>
-      </w:r>
-    </w:p>
-    <w:p>
-      <w:pPr>
-        <w:pStyle w:val="Heading1"/>
+        <w:t>При разработването на системата се използва мултиплатформения софтуер XAMPP за поддръжка на базата данни и изпълнението на PHP скриптовете.</w:t>
+      </w:r>
+    </w:p>
+    <w:p>
+      <w:pPr>
+        <w:pStyle w:val="1"/>
         <w:numPr>
           <w:ilvl w:val="0"/>
           <w:numId w:val="2"/>
@@ -2207,12 +2310,44 @@
           <w:sz w:val="24"/>
           <w:szCs w:val="24"/>
         </w:rPr>
-        <w:t>За добавянето на базата данни е необходимо да се импортира SQL скрипта “escape-room/database.sql”</w:t>
-      </w:r>
-    </w:p>
-    <w:p>
-      <w:pPr>
-        <w:pStyle w:val="Heading1"/>
+        <w:t>За добавянето на базата данни е необходимо да се импортира SQL скрипта “</w:t>
+      </w:r>
+      <w:proofErr w:type="spellStart"/>
+      <w:r>
+        <w:rPr>
+          <w:sz w:val="24"/>
+          <w:szCs w:val="24"/>
+        </w:rPr>
+        <w:t>escape-room</w:t>
+      </w:r>
+      <w:proofErr w:type="spellEnd"/>
+      <w:r>
+        <w:rPr>
+          <w:sz w:val="24"/>
+          <w:szCs w:val="24"/>
+        </w:rPr>
+        <w:t>/</w:t>
+      </w:r>
+      <w:proofErr w:type="spellStart"/>
+      <w:r>
+        <w:rPr>
+          <w:sz w:val="24"/>
+          <w:szCs w:val="24"/>
+        </w:rPr>
+        <w:t>database.sql</w:t>
+      </w:r>
+      <w:proofErr w:type="spellEnd"/>
+      <w:r>
+        <w:rPr>
+          <w:sz w:val="24"/>
+          <w:szCs w:val="24"/>
+        </w:rPr>
+        <w:t>”</w:t>
+      </w:r>
+    </w:p>
+    <w:p>
+      <w:pPr>
+        <w:pStyle w:val="1"/>
         <w:numPr>
           <w:ilvl w:val="0"/>
           <w:numId w:val="2"/>
@@ -2237,14 +2372,7 @@
           <w:sz w:val="24"/>
           <w:szCs w:val="24"/>
         </w:rPr>
-        <w:t>6.1. Начална страница “И</w:t>
-      </w:r>
-      <w:r>
-        <w:rPr>
-          <w:sz w:val="24"/>
-          <w:szCs w:val="24"/>
-        </w:rPr>
-        <w:t>збягай от стаята”</w:t>
+        <w:t>6.1. Начална страница “Избягай от стаята”</w:t>
       </w:r>
     </w:p>
     <w:p>
@@ -2262,14 +2390,7 @@
           <w:sz w:val="24"/>
           <w:szCs w:val="24"/>
         </w:rPr>
-        <w:t>Началната страница се състои от логото на нашата ескейп стая, едно поле за попълване на потребителско име, без което не може да се започне играта, бутон “Начало” за стартиране на играта и бутон “Указание”, който обяснява как се играе. Бут</w:t>
-      </w:r>
-      <w:r>
-        <w:rPr>
-          <w:sz w:val="24"/>
-          <w:szCs w:val="24"/>
-        </w:rPr>
-        <w:t>оните за започване наново играта и за цял екран могат да се използват по всяко време и отдолу може да се види класацията до момента.</w:t>
+        <w:t>Началната страница се състои от логото на нашата ескейп стая, едно поле за попълване на потребителско име, без което не може да се започне играта, бутон “Начало” за стартиране на играта и бутон “Указание”, който обяснява как се играе. Бутоните за започване наново играта и за цял екран могат да се използват по всяко време и отдолу може да се види класацията до момента.</w:t>
       </w:r>
     </w:p>
     <w:p>
@@ -2406,14 +2527,7 @@
           <w:sz w:val="24"/>
           <w:szCs w:val="24"/>
         </w:rPr>
-        <w:t>Първата стая, която се показва след натискането на бутона “Начало”, е стая “Офис”. Потреб</w:t>
-      </w:r>
-      <w:r>
-        <w:rPr>
-          <w:sz w:val="24"/>
-          <w:szCs w:val="24"/>
-        </w:rPr>
-        <w:t>ителят може да взаимодейства с предметите, показани на екрана, като ги натиска. След натискането им, ще се покаже загадка или предметът ще се премести в инвентара. Чрез стрелките потребителят може да се премести в друга стая.</w:t>
+        <w:t>Първата стая, която се показва след натискането на бутона “Начало”, е стая “Офис”. Потребителят може да взаимодейства с предметите, показани на екрана, като ги натиска. След натискането им, ще се покаже загадка или предметът ще се премести в инвентара. Чрез стрелките потребителят може да се премести в друга стая.</w:t>
       </w:r>
     </w:p>
     <w:p>
@@ -3203,7 +3317,7 @@
     </w:p>
     <w:p>
       <w:pPr>
-        <w:pStyle w:val="Heading1"/>
+        <w:pStyle w:val="1"/>
         <w:numPr>
           <w:ilvl w:val="0"/>
           <w:numId w:val="2"/>
@@ -3229,21 +3343,7 @@
           <w:sz w:val="24"/>
           <w:szCs w:val="24"/>
         </w:rPr>
-        <w:t>Преди започване на игра всеки потребител трябва да си въведе потребителското име в съответното поле, като по</w:t>
-      </w:r>
-      <w:r>
-        <w:rPr>
-          <w:sz w:val="24"/>
-          <w:szCs w:val="24"/>
-        </w:rPr>
-        <w:t xml:space="preserve"> този начин данните се изпращат в базата данни, където се запазват. След натискането на бутона “Начало” се стартира таймер, който засича времето, за което потребителят е успял да реши ескейп стаята. След презареждане на страницата, името му със съответното</w:t>
-      </w:r>
-      <w:r>
-        <w:rPr>
-          <w:sz w:val="24"/>
-          <w:szCs w:val="24"/>
-        </w:rPr>
-        <w:t xml:space="preserve"> време се записва в класацията, която се намира най-отдолу.</w:t>
+        <w:t>Преди започване на игра всеки потребител трябва да си въведе потребителското име в съответното поле, като по този начин данните се изпращат в базата данни, където се запазват. След натискането на бутона “Начало” се стартира таймер, който засича времето, за което потребителят е успял да реши ескейп стаята. След презареждане на страницата, името му със съответното време се записва в класацията, която се намира най-отдолу.</w:t>
       </w:r>
     </w:p>
     <w:p>
@@ -3321,7 +3421,7 @@
     </w:p>
     <w:p>
       <w:pPr>
-        <w:pStyle w:val="Heading1"/>
+        <w:pStyle w:val="1"/>
         <w:numPr>
           <w:ilvl w:val="0"/>
           <w:numId w:val="2"/>
@@ -3350,8 +3450,16 @@
         <w:rPr>
           <w:sz w:val="24"/>
           <w:szCs w:val="24"/>
-        </w:rPr>
-        <w:t xml:space="preserve">main.php </w:t>
+          <w:lang w:val="en-US"/>
+        </w:rPr>
+        <w:t>index</w:t>
+      </w:r>
+      <w:r>
+        <w:rPr>
+          <w:sz w:val="24"/>
+          <w:szCs w:val="24"/>
+        </w:rPr>
+        <w:t xml:space="preserve">.php </w:t>
       </w:r>
     </w:p>
     <w:p>
@@ -3498,6 +3606,7 @@
           <w:szCs w:val="24"/>
         </w:rPr>
       </w:pPr>
+      <w:proofErr w:type="spellStart"/>
       <w:r>
         <w:rPr>
           <w:sz w:val="24"/>
@@ -3505,6 +3614,7 @@
         </w:rPr>
         <w:t>js</w:t>
       </w:r>
+      <w:proofErr w:type="spellEnd"/>
     </w:p>
     <w:p>
       <w:pPr>
@@ -3554,7 +3664,23 @@
           <w:sz w:val="24"/>
           <w:szCs w:val="24"/>
         </w:rPr>
-        <w:t>Изпълнява команди, свързани с геймплея.</w:t>
+        <w:t xml:space="preserve">Изпълнява команди, свързани с </w:t>
+      </w:r>
+      <w:proofErr w:type="spellStart"/>
+      <w:r>
+        <w:rPr>
+          <w:sz w:val="24"/>
+          <w:szCs w:val="24"/>
+        </w:rPr>
+        <w:t>геймплея</w:t>
+      </w:r>
+      <w:proofErr w:type="spellEnd"/>
+      <w:r>
+        <w:rPr>
+          <w:sz w:val="24"/>
+          <w:szCs w:val="24"/>
+        </w:rPr>
+        <w:t>.</w:t>
       </w:r>
     </w:p>
     <w:p>
@@ -3671,6 +3797,7 @@
           <w:szCs w:val="24"/>
         </w:rPr>
       </w:pPr>
+      <w:proofErr w:type="spellStart"/>
       <w:r>
         <w:rPr>
           <w:sz w:val="24"/>
@@ -3678,6 +3805,7 @@
         </w:rPr>
         <w:t>graphics</w:t>
       </w:r>
+      <w:proofErr w:type="spellEnd"/>
     </w:p>
     <w:p>
       <w:pPr>
@@ -3752,6 +3880,7 @@
           <w:szCs w:val="24"/>
         </w:rPr>
       </w:pPr>
+      <w:proofErr w:type="spellStart"/>
       <w:r>
         <w:rPr>
           <w:sz w:val="24"/>
@@ -3759,6 +3888,7 @@
         </w:rPr>
         <w:t>rooms</w:t>
       </w:r>
+      <w:proofErr w:type="spellEnd"/>
     </w:p>
     <w:p>
       <w:pPr>
@@ -3773,6 +3903,7 @@
           <w:szCs w:val="24"/>
         </w:rPr>
       </w:pPr>
+      <w:proofErr w:type="spellStart"/>
       <w:r>
         <w:rPr>
           <w:sz w:val="24"/>
@@ -3780,6 +3911,7 @@
         </w:rPr>
         <w:t>bedroom</w:t>
       </w:r>
+      <w:proofErr w:type="spellEnd"/>
     </w:p>
     <w:p>
       <w:pPr>
@@ -3899,6 +4031,7 @@
           <w:szCs w:val="24"/>
         </w:rPr>
       </w:pPr>
+      <w:proofErr w:type="spellStart"/>
       <w:r>
         <w:rPr>
           <w:sz w:val="24"/>
@@ -3906,6 +4039,7 @@
         </w:rPr>
         <w:t>cabinet.svg</w:t>
       </w:r>
+      <w:proofErr w:type="spellEnd"/>
     </w:p>
     <w:p>
       <w:pPr>
@@ -3920,6 +4054,7 @@
           <w:szCs w:val="24"/>
         </w:rPr>
       </w:pPr>
+      <w:proofErr w:type="spellStart"/>
       <w:r>
         <w:rPr>
           <w:sz w:val="24"/>
@@ -3927,6 +4062,7 @@
         </w:rPr>
         <w:t>candle.svg</w:t>
       </w:r>
+      <w:proofErr w:type="spellEnd"/>
     </w:p>
     <w:p>
       <w:pPr>
@@ -4004,6 +4140,7 @@
           <w:szCs w:val="24"/>
         </w:rPr>
       </w:pPr>
+      <w:proofErr w:type="spellStart"/>
       <w:r>
         <w:rPr>
           <w:sz w:val="24"/>
@@ -4011,6 +4148,7 @@
         </w:rPr>
         <w:t>fire-extinguisher.svg</w:t>
       </w:r>
+      <w:proofErr w:type="spellEnd"/>
     </w:p>
     <w:p>
       <w:pPr>
@@ -4025,6 +4163,7 @@
           <w:szCs w:val="24"/>
         </w:rPr>
       </w:pPr>
+      <w:proofErr w:type="spellStart"/>
       <w:r>
         <w:rPr>
           <w:sz w:val="24"/>
@@ -4032,6 +4171,7 @@
         </w:rPr>
         <w:t>key.svg</w:t>
       </w:r>
+      <w:proofErr w:type="spellEnd"/>
     </w:p>
     <w:p>
       <w:pPr>
@@ -4109,6 +4249,7 @@
           <w:szCs w:val="24"/>
         </w:rPr>
       </w:pPr>
+      <w:proofErr w:type="spellStart"/>
       <w:r>
         <w:rPr>
           <w:sz w:val="24"/>
@@ -4116,6 +4257,7 @@
         </w:rPr>
         <w:t>exit</w:t>
       </w:r>
+      <w:proofErr w:type="spellEnd"/>
     </w:p>
     <w:p>
       <w:pPr>
@@ -4235,6 +4377,7 @@
           <w:szCs w:val="24"/>
         </w:rPr>
       </w:pPr>
+      <w:proofErr w:type="spellStart"/>
       <w:r>
         <w:rPr>
           <w:sz w:val="24"/>
@@ -4242,6 +4385,7 @@
         </w:rPr>
         <w:t>kitchen</w:t>
       </w:r>
+      <w:proofErr w:type="spellEnd"/>
     </w:p>
     <w:p>
       <w:pPr>
@@ -4341,6 +4485,7 @@
           <w:szCs w:val="24"/>
         </w:rPr>
       </w:pPr>
+      <w:proofErr w:type="spellStart"/>
       <w:r>
         <w:rPr>
           <w:sz w:val="24"/>
@@ -4348,6 +4493,7 @@
         </w:rPr>
         <w:t>fire.svg</w:t>
       </w:r>
+      <w:proofErr w:type="spellEnd"/>
     </w:p>
     <w:p>
       <w:pPr>
@@ -4593,6 +4739,7 @@
           <w:szCs w:val="24"/>
         </w:rPr>
       </w:pPr>
+      <w:proofErr w:type="spellStart"/>
       <w:r>
         <w:rPr>
           <w:sz w:val="24"/>
@@ -4600,6 +4747,7 @@
         </w:rPr>
         <w:t>office</w:t>
       </w:r>
+      <w:proofErr w:type="spellEnd"/>
     </w:p>
     <w:p>
       <w:pPr>
@@ -4803,6 +4951,7 @@
           <w:szCs w:val="24"/>
         </w:rPr>
       </w:pPr>
+      <w:proofErr w:type="spellStart"/>
       <w:r>
         <w:rPr>
           <w:sz w:val="24"/>
@@ -4810,6 +4959,7 @@
         </w:rPr>
         <w:t>map.svg</w:t>
       </w:r>
+      <w:proofErr w:type="spellEnd"/>
     </w:p>
     <w:p>
       <w:pPr>
@@ -4887,6 +5037,7 @@
           <w:szCs w:val="24"/>
         </w:rPr>
       </w:pPr>
+      <w:proofErr w:type="spellStart"/>
       <w:r>
         <w:rPr>
           <w:sz w:val="24"/>
@@ -4894,6 +5045,7 @@
         </w:rPr>
         <w:t>exit.svg</w:t>
       </w:r>
+      <w:proofErr w:type="spellEnd"/>
     </w:p>
     <w:p>
       <w:pPr>
@@ -4908,6 +5060,7 @@
           <w:szCs w:val="24"/>
         </w:rPr>
       </w:pPr>
+      <w:proofErr w:type="spellStart"/>
       <w:r>
         <w:rPr>
           <w:sz w:val="24"/>
@@ -4915,6 +5068,7 @@
         </w:rPr>
         <w:t>room_template.svg</w:t>
       </w:r>
+      <w:proofErr w:type="spellEnd"/>
     </w:p>
     <w:p>
       <w:pPr>
@@ -4929,6 +5083,7 @@
           <w:szCs w:val="24"/>
         </w:rPr>
       </w:pPr>
+      <w:proofErr w:type="spellStart"/>
       <w:r>
         <w:rPr>
           <w:sz w:val="24"/>
@@ -4936,6 +5091,7 @@
         </w:rPr>
         <w:t>room_template_mirrored.svg</w:t>
       </w:r>
+      <w:proofErr w:type="spellEnd"/>
     </w:p>
     <w:p>
       <w:pPr>
@@ -4950,6 +5106,7 @@
           <w:szCs w:val="24"/>
         </w:rPr>
       </w:pPr>
+      <w:proofErr w:type="spellStart"/>
       <w:r>
         <w:rPr>
           <w:sz w:val="24"/>
@@ -4957,6 +5114,7 @@
         </w:rPr>
         <w:t>includes</w:t>
       </w:r>
+      <w:proofErr w:type="spellEnd"/>
     </w:p>
     <w:p>
       <w:pPr>
@@ -4971,6 +5129,7 @@
           <w:szCs w:val="24"/>
         </w:rPr>
       </w:pPr>
+      <w:proofErr w:type="spellStart"/>
       <w:r>
         <w:rPr>
           <w:sz w:val="24"/>
@@ -4978,6 +5137,7 @@
         </w:rPr>
         <w:t>dbh.inc.php</w:t>
       </w:r>
+      <w:proofErr w:type="spellEnd"/>
     </w:p>
     <w:p>
       <w:pPr>
@@ -5010,6 +5170,7 @@
           <w:szCs w:val="24"/>
         </w:rPr>
       </w:pPr>
+      <w:proofErr w:type="spellStart"/>
       <w:r>
         <w:rPr>
           <w:sz w:val="24"/>
@@ -5017,6 +5178,7 @@
         </w:rPr>
         <w:t>submit.inc.php</w:t>
       </w:r>
+      <w:proofErr w:type="spellEnd"/>
     </w:p>
     <w:p>
       <w:pPr>
@@ -5049,6 +5211,7 @@
           <w:szCs w:val="24"/>
         </w:rPr>
       </w:pPr>
+      <w:proofErr w:type="spellStart"/>
       <w:r>
         <w:rPr>
           <w:sz w:val="24"/>
@@ -5056,6 +5219,7 @@
         </w:rPr>
         <w:t>database.sql</w:t>
       </w:r>
+      <w:proofErr w:type="spellEnd"/>
     </w:p>
     <w:p>
       <w:pPr>
@@ -5106,6 +5270,7 @@
           <w:szCs w:val="24"/>
         </w:rPr>
       </w:pPr>
+      <w:proofErr w:type="spellStart"/>
       <w:r>
         <w:rPr>
           <w:sz w:val="24"/>
@@ -5113,6 +5278,7 @@
         </w:rPr>
         <w:t>ranking.php</w:t>
       </w:r>
+      <w:proofErr w:type="spellEnd"/>
     </w:p>
     <w:p>
       <w:pPr>
@@ -5129,14 +5295,7 @@
           <w:sz w:val="24"/>
           <w:szCs w:val="24"/>
         </w:rPr>
-        <w:t>PHP</w:t>
-      </w:r>
-      <w:r>
-        <w:rPr>
-          <w:sz w:val="24"/>
-          <w:szCs w:val="24"/>
-        </w:rPr>
-        <w:t xml:space="preserve"> файл, зареждащ класацията.</w:t>
+        <w:t>PHP файл, зареждащ класацията.</w:t>
       </w:r>
     </w:p>
     <w:p>
@@ -5152,17 +5311,26 @@
           <w:szCs w:val="24"/>
         </w:rPr>
       </w:pPr>
-      <w:r>
-        <w:rPr>
-          <w:sz w:val="24"/>
-          <w:szCs w:val="24"/>
-        </w:rPr>
-        <w:t>saveRanking.php - Запазва резултатите в базата данни.</w:t>
-      </w:r>
-    </w:p>
-    <w:p>
-      <w:pPr>
-        <w:pStyle w:val="Heading1"/>
+      <w:proofErr w:type="spellStart"/>
+      <w:r>
+        <w:rPr>
+          <w:sz w:val="24"/>
+          <w:szCs w:val="24"/>
+        </w:rPr>
+        <w:t>saveRanking.php</w:t>
+      </w:r>
+      <w:proofErr w:type="spellEnd"/>
+      <w:r>
+        <w:rPr>
+          <w:sz w:val="24"/>
+          <w:szCs w:val="24"/>
+        </w:rPr>
+        <w:t xml:space="preserve"> - Запазва резултатите в базата данни.</w:t>
+      </w:r>
+    </w:p>
+    <w:p>
+      <w:pPr>
+        <w:pStyle w:val="1"/>
         <w:numPr>
           <w:ilvl w:val="0"/>
           <w:numId w:val="1"/>
@@ -5189,19 +5357,12 @@
           <w:sz w:val="24"/>
           <w:szCs w:val="24"/>
         </w:rPr>
-        <w:t xml:space="preserve">Работата по разработването на Ескейп стаята е разпределена равномерно между разработчиците от екипа. Стилизацията и дизайна на системата е резултат от групово вземане и имплементиране на решения, идеи и екипна работа. По-ясно разделение на работния процес </w:t>
-      </w:r>
-      <w:r>
-        <w:rPr>
-          <w:sz w:val="24"/>
-          <w:szCs w:val="24"/>
-        </w:rPr>
-        <w:t>може да се долови в реализирането на отделните главни функционалности. Въпреки формалното разделение на работата, в реализацията на отделните функционалности има принос всеки един от членовете на разработващия екип.</w:t>
+        <w:t>Работата по разработването на Ескейп стаята е разпределена равномерно между разработчиците от екипа. Стилизацията и дизайна на системата е резултат от групово вземане и имплементиране на решения, идеи и екипна работа. По-ясно разделение на работния процес може да се долови в реализирането на отделните главни функционалности. Въпреки формалното разделение на работата, в реализацията на отделните функционалности има принос всеки един от членовете на разработващия екип.</w:t>
       </w:r>
     </w:p>
     <w:tbl>
       <w:tblPr>
-        <w:tblStyle w:val="a0"/>
+        <w:tblStyle w:val="a6"/>
         <w:tblW w:w="9062" w:type="dxa"/>
         <w:tblBorders>
           <w:top w:val="single" w:sz="4" w:space="0" w:color="000000"/>
@@ -5299,15 +5460,17 @@
                 <w:sz w:val="24"/>
                 <w:szCs w:val="24"/>
               </w:rPr>
-              <w:t>С</w:t>
+              <w:t xml:space="preserve">Създаване на базата данни, схемата на таблиците, </w:t>
             </w:r>
+            <w:proofErr w:type="spellStart"/>
             <w:r>
               <w:rPr>
                 <w:sz w:val="24"/>
                 <w:szCs w:val="24"/>
               </w:rPr>
-              <w:t>ъздаване на базата данни, схемата на таблиците, геймплей</w:t>
+              <w:t>геймплей</w:t>
             </w:r>
+            <w:proofErr w:type="spellEnd"/>
           </w:p>
         </w:tc>
       </w:tr>
@@ -5356,8 +5519,17 @@
                 <w:sz w:val="24"/>
                 <w:szCs w:val="24"/>
               </w:rPr>
-              <w:t>Изграждане на архитектурата, геймплей</w:t>
+              <w:t xml:space="preserve">Изграждане на архитектурата, </w:t>
             </w:r>
+            <w:proofErr w:type="spellStart"/>
+            <w:r>
+              <w:rPr>
+                <w:sz w:val="24"/>
+                <w:szCs w:val="24"/>
+              </w:rPr>
+              <w:t>геймплей</w:t>
+            </w:r>
+            <w:proofErr w:type="spellEnd"/>
           </w:p>
         </w:tc>
       </w:tr>
@@ -5420,14 +5592,39 @@
           <w:sz w:val="24"/>
           <w:szCs w:val="24"/>
         </w:rPr>
-        <w:t>В бъдеще към играта може да се добави мултиплеър, с който няколко играчи ще имат възможността да създадат турнир, като по този начин ще се състезават един срещу друг. Победителят би могъл да получи някаква награда и автоматично да се запише в отделна класа</w:t>
-      </w:r>
-      <w:r>
-        <w:rPr>
-          <w:sz w:val="24"/>
-          <w:szCs w:val="24"/>
-        </w:rPr>
-        <w:t>ция “All time”.</w:t>
+        <w:t xml:space="preserve">В бъдеще към играта може да се добави </w:t>
+      </w:r>
+      <w:proofErr w:type="spellStart"/>
+      <w:r>
+        <w:rPr>
+          <w:sz w:val="24"/>
+          <w:szCs w:val="24"/>
+        </w:rPr>
+        <w:t>мултиплеър</w:t>
+      </w:r>
+      <w:proofErr w:type="spellEnd"/>
+      <w:r>
+        <w:rPr>
+          <w:sz w:val="24"/>
+          <w:szCs w:val="24"/>
+        </w:rPr>
+        <w:t xml:space="preserve">, с който няколко играчи ще имат възможността да създадат турнир, като по този начин ще се състезават един срещу друг. Победителят би могъл да получи някаква награда и автоматично да се запише в отделна класация “All </w:t>
+      </w:r>
+      <w:proofErr w:type="spellStart"/>
+      <w:r>
+        <w:rPr>
+          <w:sz w:val="24"/>
+          <w:szCs w:val="24"/>
+        </w:rPr>
+        <w:t>time</w:t>
+      </w:r>
+      <w:proofErr w:type="spellEnd"/>
+      <w:r>
+        <w:rPr>
+          <w:sz w:val="24"/>
+          <w:szCs w:val="24"/>
+        </w:rPr>
+        <w:t>”.</w:t>
       </w:r>
     </w:p>
     <w:p>
@@ -5460,7 +5657,7 @@
     </w:p>
     <w:p>
       <w:pPr>
-        <w:pStyle w:val="Heading1"/>
+        <w:pStyle w:val="1"/>
         <w:numPr>
           <w:ilvl w:val="0"/>
           <w:numId w:val="1"/>
@@ -5486,34 +5683,20 @@
           <w:sz w:val="24"/>
           <w:szCs w:val="24"/>
         </w:rPr>
-        <w:t>По време на разработването на проекта, нашият екип у</w:t>
-      </w:r>
-      <w:r>
-        <w:rPr>
-          <w:sz w:val="24"/>
-          <w:szCs w:val="24"/>
-        </w:rPr>
-        <w:t>спя да обогати познанията си по Уеб технологии, а също така и как се работи в екип. Натрупахме познания в работа с реални проекти, работещи в уеб среда. Сред придобитите познания са работа с релационни бази от данни - създаване на базата данни и схемите къ</w:t>
-      </w:r>
-      <w:r>
-        <w:rPr>
-          <w:sz w:val="24"/>
-          <w:szCs w:val="24"/>
-        </w:rPr>
-        <w:t xml:space="preserve">м нея, записване и достъпване на данни от нея, работа с PHP, работа с JavaScript, HTML и CSS. </w:t>
-      </w:r>
-    </w:p>
-    <w:p>
-      <w:pPr>
-        <w:rPr>
-          <w:sz w:val="24"/>
-          <w:szCs w:val="24"/>
-        </w:rPr>
-      </w:pPr>
-    </w:p>
-    <w:p>
-      <w:pPr>
-        <w:pStyle w:val="Heading1"/>
+        <w:t xml:space="preserve">По време на разработването на проекта, нашият екип успя да обогати познанията си по Уеб технологии, а също така и как се работи в екип. Натрупахме познания в работа с реални проекти, работещи в уеб среда. Сред придобитите познания са работа с релационни бази от данни - създаване на базата данни и схемите към нея, записване и достъпване на данни от нея, работа с PHP, работа с JavaScript, HTML и CSS. </w:t>
+      </w:r>
+    </w:p>
+    <w:p>
+      <w:pPr>
+        <w:rPr>
+          <w:sz w:val="24"/>
+          <w:szCs w:val="24"/>
+        </w:rPr>
+      </w:pPr>
+    </w:p>
+    <w:p>
+      <w:pPr>
+        <w:pStyle w:val="1"/>
         <w:numPr>
           <w:ilvl w:val="0"/>
           <w:numId w:val="1"/>
@@ -5537,7 +5720,55 @@
           <w:sz w:val="24"/>
           <w:szCs w:val="24"/>
         </w:rPr>
-        <w:t>[1] Dani Krossing, “PHP Tutorials”, публикуван 19-10-2015, [</w:t>
+        <w:t xml:space="preserve">[1] </w:t>
+      </w:r>
+      <w:proofErr w:type="spellStart"/>
+      <w:r>
+        <w:rPr>
+          <w:sz w:val="24"/>
+          <w:szCs w:val="24"/>
+        </w:rPr>
+        <w:t>Dani</w:t>
+      </w:r>
+      <w:proofErr w:type="spellEnd"/>
+      <w:r>
+        <w:rPr>
+          <w:sz w:val="24"/>
+          <w:szCs w:val="24"/>
+        </w:rPr>
+        <w:t xml:space="preserve"> </w:t>
+      </w:r>
+      <w:proofErr w:type="spellStart"/>
+      <w:r>
+        <w:rPr>
+          <w:sz w:val="24"/>
+          <w:szCs w:val="24"/>
+        </w:rPr>
+        <w:t>Krossing</w:t>
+      </w:r>
+      <w:proofErr w:type="spellEnd"/>
+      <w:r>
+        <w:rPr>
+          <w:sz w:val="24"/>
+          <w:szCs w:val="24"/>
+        </w:rPr>
+        <w:t xml:space="preserve">, “PHP </w:t>
+      </w:r>
+      <w:proofErr w:type="spellStart"/>
+      <w:r>
+        <w:rPr>
+          <w:sz w:val="24"/>
+          <w:szCs w:val="24"/>
+        </w:rPr>
+        <w:t>Tutorials</w:t>
+      </w:r>
+      <w:proofErr w:type="spellEnd"/>
+      <w:r>
+        <w:rPr>
+          <w:sz w:val="24"/>
+          <w:szCs w:val="24"/>
+        </w:rPr>
+        <w:t>”, публикуван 19-10-2015, [</w:t>
       </w:r>
       <w:hyperlink r:id="rId26">
         <w:r>
@@ -5570,7 +5801,23 @@
           <w:sz w:val="24"/>
           <w:szCs w:val="24"/>
         </w:rPr>
-        <w:t>[2] The PHP Group, “PHP Documentation”, публикуван 2001, [</w:t>
+        <w:t xml:space="preserve">[2] The PHP Group, “PHP </w:t>
+      </w:r>
+      <w:proofErr w:type="spellStart"/>
+      <w:r>
+        <w:rPr>
+          <w:sz w:val="24"/>
+          <w:szCs w:val="24"/>
+        </w:rPr>
+        <w:t>Documentation</w:t>
+      </w:r>
+      <w:proofErr w:type="spellEnd"/>
+      <w:r>
+        <w:rPr>
+          <w:sz w:val="24"/>
+          <w:szCs w:val="24"/>
+        </w:rPr>
+        <w:t>”, публикуван 2001, [</w:t>
       </w:r>
       <w:hyperlink r:id="rId27">
         <w:r>
@@ -5580,16 +5827,7 @@
             <w:szCs w:val="24"/>
             <w:u w:val="single"/>
           </w:rPr>
-          <w:t>https://www.php.net/man</w:t>
-        </w:r>
-        <w:r>
-          <w:rPr>
-            <w:color w:val="0563C1"/>
-            <w:sz w:val="24"/>
-            <w:szCs w:val="24"/>
-            <w:u w:val="single"/>
-          </w:rPr>
-          <w:t>ual/en/index.php</w:t>
+          <w:t>https://www.php.net/manual/en/index.php</w:t>
         </w:r>
       </w:hyperlink>
       <w:r>
@@ -5613,7 +5851,23 @@
           <w:szCs w:val="24"/>
         </w:rPr>
         <w:lastRenderedPageBreak/>
-        <w:t>[3] MDN contributors, “JavaScript”, публикуван 27-05-2022, [</w:t>
+        <w:t xml:space="preserve">[3] MDN </w:t>
+      </w:r>
+      <w:proofErr w:type="spellStart"/>
+      <w:r>
+        <w:rPr>
+          <w:sz w:val="24"/>
+          <w:szCs w:val="24"/>
+        </w:rPr>
+        <w:t>contributors</w:t>
+      </w:r>
+      <w:proofErr w:type="spellEnd"/>
+      <w:r>
+        <w:rPr>
+          <w:sz w:val="24"/>
+          <w:szCs w:val="24"/>
+        </w:rPr>
+        <w:t>, “JavaScript”, публикуван 27-05-2022, [</w:t>
       </w:r>
       <w:hyperlink r:id="rId28">
         <w:r>
@@ -5631,29 +5885,38 @@
           <w:sz w:val="24"/>
           <w:szCs w:val="24"/>
         </w:rPr>
-        <w:t>], последно посетен</w:t>
-      </w:r>
-      <w:r>
-        <w:rPr>
-          <w:sz w:val="24"/>
-          <w:szCs w:val="24"/>
-        </w:rPr>
-        <w:t xml:space="preserve"> 12-06-2022</w:t>
-      </w:r>
-    </w:p>
-    <w:p>
-      <w:pPr>
-        <w:rPr>
-          <w:sz w:val="24"/>
-          <w:szCs w:val="24"/>
-        </w:rPr>
-      </w:pPr>
-      <w:r>
-        <w:rPr>
-          <w:sz w:val="24"/>
-          <w:szCs w:val="24"/>
-        </w:rPr>
-        <w:t>[4] PngEgg, [</w:t>
+        <w:t>], последно посетен 12-06-2022</w:t>
+      </w:r>
+    </w:p>
+    <w:p>
+      <w:pPr>
+        <w:rPr>
+          <w:sz w:val="24"/>
+          <w:szCs w:val="24"/>
+        </w:rPr>
+      </w:pPr>
+      <w:r>
+        <w:rPr>
+          <w:sz w:val="24"/>
+          <w:szCs w:val="24"/>
+        </w:rPr>
+        <w:t xml:space="preserve">[4] </w:t>
+      </w:r>
+      <w:proofErr w:type="spellStart"/>
+      <w:r>
+        <w:rPr>
+          <w:sz w:val="24"/>
+          <w:szCs w:val="24"/>
+        </w:rPr>
+        <w:t>PngEgg</w:t>
+      </w:r>
+      <w:proofErr w:type="spellEnd"/>
+      <w:r>
+        <w:rPr>
+          <w:sz w:val="24"/>
+          <w:szCs w:val="24"/>
+        </w:rPr>
+        <w:t>, [</w:t>
       </w:r>
       <w:hyperlink r:id="rId29">
         <w:r>
@@ -5686,7 +5949,23 @@
           <w:sz w:val="24"/>
           <w:szCs w:val="24"/>
         </w:rPr>
-        <w:t>[5] Pixabay, [</w:t>
+        <w:t xml:space="preserve">[5] </w:t>
+      </w:r>
+      <w:proofErr w:type="spellStart"/>
+      <w:r>
+        <w:rPr>
+          <w:sz w:val="24"/>
+          <w:szCs w:val="24"/>
+        </w:rPr>
+        <w:t>Pixabay</w:t>
+      </w:r>
+      <w:proofErr w:type="spellEnd"/>
+      <w:r>
+        <w:rPr>
+          <w:sz w:val="24"/>
+          <w:szCs w:val="24"/>
+        </w:rPr>
+        <w:t>, [</w:t>
       </w:r>
       <w:hyperlink r:id="rId30">
         <w:r>
@@ -5719,7 +5998,23 @@
           <w:sz w:val="24"/>
           <w:szCs w:val="24"/>
         </w:rPr>
-        <w:t>[6] Canva, [</w:t>
+        <w:t xml:space="preserve">[6] </w:t>
+      </w:r>
+      <w:proofErr w:type="spellStart"/>
+      <w:r>
+        <w:rPr>
+          <w:sz w:val="24"/>
+          <w:szCs w:val="24"/>
+        </w:rPr>
+        <w:t>Canva</w:t>
+      </w:r>
+      <w:proofErr w:type="spellEnd"/>
+      <w:r>
+        <w:rPr>
+          <w:sz w:val="24"/>
+          <w:szCs w:val="24"/>
+        </w:rPr>
+        <w:t>, [</w:t>
       </w:r>
       <w:hyperlink r:id="rId31">
         <w:r>
@@ -5752,7 +6047,23 @@
           <w:sz w:val="24"/>
           <w:szCs w:val="24"/>
         </w:rPr>
-        <w:t>[7] Subpng, [</w:t>
+        <w:t xml:space="preserve">[7] </w:t>
+      </w:r>
+      <w:proofErr w:type="spellStart"/>
+      <w:r>
+        <w:rPr>
+          <w:sz w:val="24"/>
+          <w:szCs w:val="24"/>
+        </w:rPr>
+        <w:t>Subpng</w:t>
+      </w:r>
+      <w:proofErr w:type="spellEnd"/>
+      <w:r>
+        <w:rPr>
+          <w:sz w:val="24"/>
+          <w:szCs w:val="24"/>
+        </w:rPr>
+        <w:t>, [</w:t>
       </w:r>
       <w:hyperlink r:id="rId32">
         <w:r>
@@ -6695,14 +7006,14 @@
     <w:lsdException w:name="Unresolved Mention" w:semiHidden="1" w:unhideWhenUsed="1"/>
     <w:lsdException w:name="Smart Link" w:semiHidden="1" w:unhideWhenUsed="1"/>
   </w:latentStyles>
-  <w:style w:type="paragraph" w:default="1" w:styleId="Normal">
+  <w:style w:type="paragraph" w:default="1" w:styleId="a">
     <w:name w:val="Normal"/>
     <w:qFormat/>
   </w:style>
-  <w:style w:type="paragraph" w:styleId="Heading1">
+  <w:style w:type="paragraph" w:styleId="1">
     <w:name w:val="heading 1"/>
-    <w:basedOn w:val="Normal"/>
-    <w:next w:val="Normal"/>
+    <w:basedOn w:val="a"/>
+    <w:next w:val="a"/>
     <w:uiPriority w:val="9"/>
     <w:qFormat/>
     <w:pPr>
@@ -6717,10 +7028,10 @@
       <w:szCs w:val="32"/>
     </w:rPr>
   </w:style>
-  <w:style w:type="paragraph" w:styleId="Heading2">
+  <w:style w:type="paragraph" w:styleId="2">
     <w:name w:val="heading 2"/>
-    <w:basedOn w:val="Normal"/>
-    <w:next w:val="Normal"/>
+    <w:basedOn w:val="a"/>
+    <w:next w:val="a"/>
     <w:uiPriority w:val="9"/>
     <w:semiHidden/>
     <w:unhideWhenUsed/>
@@ -6737,10 +7048,10 @@
       <w:szCs w:val="36"/>
     </w:rPr>
   </w:style>
-  <w:style w:type="paragraph" w:styleId="Heading3">
+  <w:style w:type="paragraph" w:styleId="3">
     <w:name w:val="heading 3"/>
-    <w:basedOn w:val="Normal"/>
-    <w:next w:val="Normal"/>
+    <w:basedOn w:val="a"/>
+    <w:next w:val="a"/>
     <w:uiPriority w:val="9"/>
     <w:semiHidden/>
     <w:unhideWhenUsed/>
@@ -6757,10 +7068,10 @@
       <w:szCs w:val="28"/>
     </w:rPr>
   </w:style>
-  <w:style w:type="paragraph" w:styleId="Heading4">
+  <w:style w:type="paragraph" w:styleId="4">
     <w:name w:val="heading 4"/>
-    <w:basedOn w:val="Normal"/>
-    <w:next w:val="Normal"/>
+    <w:basedOn w:val="a"/>
+    <w:next w:val="a"/>
     <w:uiPriority w:val="9"/>
     <w:semiHidden/>
     <w:unhideWhenUsed/>
@@ -6777,10 +7088,10 @@
       <w:szCs w:val="24"/>
     </w:rPr>
   </w:style>
-  <w:style w:type="paragraph" w:styleId="Heading5">
+  <w:style w:type="paragraph" w:styleId="5">
     <w:name w:val="heading 5"/>
-    <w:basedOn w:val="Normal"/>
-    <w:next w:val="Normal"/>
+    <w:basedOn w:val="a"/>
+    <w:next w:val="a"/>
     <w:uiPriority w:val="9"/>
     <w:semiHidden/>
     <w:unhideWhenUsed/>
@@ -6795,10 +7106,10 @@
       <w:b/>
     </w:rPr>
   </w:style>
-  <w:style w:type="paragraph" w:styleId="Heading6">
+  <w:style w:type="paragraph" w:styleId="6">
     <w:name w:val="heading 6"/>
-    <w:basedOn w:val="Normal"/>
-    <w:next w:val="Normal"/>
+    <w:basedOn w:val="a"/>
+    <w:next w:val="a"/>
     <w:uiPriority w:val="9"/>
     <w:semiHidden/>
     <w:unhideWhenUsed/>
@@ -6815,13 +7126,13 @@
       <w:szCs w:val="20"/>
     </w:rPr>
   </w:style>
-  <w:style w:type="character" w:default="1" w:styleId="DefaultParagraphFont">
+  <w:style w:type="character" w:default="1" w:styleId="a0">
     <w:name w:val="Default Paragraph Font"/>
     <w:uiPriority w:val="1"/>
     <w:semiHidden/>
     <w:unhideWhenUsed/>
   </w:style>
-  <w:style w:type="table" w:default="1" w:styleId="TableNormal">
+  <w:style w:type="table" w:default="1" w:styleId="a1">
     <w:name w:val="Normal Table"/>
     <w:uiPriority w:val="99"/>
     <w:semiHidden/>
@@ -6836,16 +7147,16 @@
       </w:tblCellMar>
     </w:tblPr>
   </w:style>
-  <w:style w:type="numbering" w:default="1" w:styleId="NoList">
+  <w:style w:type="numbering" w:default="1" w:styleId="a2">
     <w:name w:val="No List"/>
     <w:uiPriority w:val="99"/>
     <w:semiHidden/>
     <w:unhideWhenUsed/>
   </w:style>
-  <w:style w:type="paragraph" w:styleId="Title">
+  <w:style w:type="paragraph" w:styleId="a3">
     <w:name w:val="Title"/>
-    <w:basedOn w:val="Normal"/>
-    <w:next w:val="Normal"/>
+    <w:basedOn w:val="a"/>
+    <w:next w:val="a"/>
     <w:uiPriority w:val="10"/>
     <w:qFormat/>
     <w:pPr>
@@ -6859,10 +7170,10 @@
       <w:szCs w:val="72"/>
     </w:rPr>
   </w:style>
-  <w:style w:type="paragraph" w:styleId="Subtitle">
+  <w:style w:type="paragraph" w:styleId="a4">
     <w:name w:val="Subtitle"/>
-    <w:basedOn w:val="Normal"/>
-    <w:next w:val="Normal"/>
+    <w:basedOn w:val="a"/>
+    <w:next w:val="a"/>
     <w:uiPriority w:val="11"/>
     <w:qFormat/>
     <w:pPr>
@@ -6878,8 +7189,8 @@
       <w:szCs w:val="48"/>
     </w:rPr>
   </w:style>
-  <w:style w:type="table" w:customStyle="1" w:styleId="a">
-    <w:basedOn w:val="TableNormal"/>
+  <w:style w:type="table" w:customStyle="1" w:styleId="a5">
+    <w:basedOn w:val="a1"/>
     <w:pPr>
       <w:spacing w:after="0" w:line="240" w:lineRule="auto"/>
     </w:pPr>
@@ -6888,8 +7199,8 @@
       <w:tblStyleColBandSize w:val="1"/>
     </w:tblPr>
   </w:style>
-  <w:style w:type="table" w:customStyle="1" w:styleId="a0">
-    <w:basedOn w:val="TableNormal"/>
+  <w:style w:type="table" w:customStyle="1" w:styleId="a6">
+    <w:basedOn w:val="a1"/>
     <w:pPr>
       <w:spacing w:after="0" w:line="240" w:lineRule="auto"/>
     </w:pPr>
